--- a/Tutorial outline.docx
+++ b/Tutorial outline.docx
@@ -201,20 +201,73 @@
       <w:r>
         <w:t xml:space="preserve"> manipulation</w:t>
       </w:r>
+    </w:p>
+    <w:p>
+      <w:pPr>
+        <w:pStyle w:val="ListParagraph"/>
+        <w:numPr>
+          <w:ilvl w:val="0"/>
+          <w:numId w:val="1"/>
+        </w:numPr>
+      </w:pPr>
+      <w:r>
+        <w:t>Bootstrap introduction</w:t>
+      </w:r>
+    </w:p>
+    <w:p>
+      <w:pPr>
+        <w:pStyle w:val="ListParagraph"/>
+        <w:numPr>
+          <w:ilvl w:val="0"/>
+          <w:numId w:val="1"/>
+        </w:numPr>
+      </w:pPr>
+      <w:r>
+        <w:t>Responsive design</w:t>
+      </w:r>
+      <w:r>
+        <w:t xml:space="preserve">: </w:t>
+      </w:r>
+      <w:r>
+        <w:t>container</w:t>
+      </w:r>
+      <w:r>
+        <w:t>, row/col</w:t>
+      </w:r>
+    </w:p>
+    <w:p>
+      <w:pPr>
+        <w:pStyle w:val="ListParagraph"/>
+        <w:numPr>
+          <w:ilvl w:val="0"/>
+          <w:numId w:val="1"/>
+        </w:numPr>
+      </w:pPr>
+      <w:r>
+        <w:t>Bootstrap components</w:t>
+      </w:r>
+      <w:r>
+        <w:t>: jumbotron, button and card</w:t>
+      </w:r>
+    </w:p>
+    <w:p>
+      <w:pPr>
+        <w:pStyle w:val="ListParagraph"/>
+        <w:numPr>
+          <w:ilvl w:val="0"/>
+          <w:numId w:val="1"/>
+        </w:numPr>
+      </w:pPr>
+      <w:proofErr w:type="spellStart"/>
+      <w:r>
+        <w:t>Github</w:t>
+      </w:r>
+      <w:proofErr w:type="spellEnd"/>
+      <w:r>
+        <w:t xml:space="preserve"> page</w:t>
+      </w:r>
       <w:bookmarkStart w:id="0" w:name="_GoBack"/>
       <w:bookmarkEnd w:id="0"/>
-    </w:p>
-    <w:p>
-      <w:pPr>
-        <w:pStyle w:val="ListParagraph"/>
-        <w:numPr>
-          <w:ilvl w:val="0"/>
-          <w:numId w:val="1"/>
-        </w:numPr>
-      </w:pPr>
-      <w:r>
-        <w:t>Bootstrap introduction</w:t>
-      </w:r>
     </w:p>
     <w:sectPr>
       <w:pgSz w:w="12240" w:h="15840"/>

--- a/Tutorial outline.docx
+++ b/Tutorial outline.docx
@@ -53,221 +53,251 @@
         <w:t xml:space="preserve">HTML </w:t>
       </w:r>
       <w:r>
-        <w:t>basic template.</w:t>
-      </w:r>
-      <w:r>
-        <w:t xml:space="preserve"> </w:t>
-      </w:r>
-      <w:r>
-        <w:t xml:space="preserve">Live server setup. </w:t>
-      </w:r>
-    </w:p>
-    <w:p>
-      <w:pPr>
-        <w:pStyle w:val="ListParagraph"/>
-        <w:numPr>
-          <w:ilvl w:val="0"/>
-          <w:numId w:val="1"/>
-        </w:numPr>
-      </w:pPr>
-      <w:r>
-        <w:t>HTML style</w:t>
-      </w:r>
-      <w:r>
-        <w:t xml:space="preserve">, </w:t>
-      </w:r>
-      <w:proofErr w:type="spellStart"/>
-      <w:r>
-        <w:t>img</w:t>
-      </w:r>
-      <w:proofErr w:type="spellEnd"/>
-      <w:r>
-        <w:t>.</w:t>
-      </w:r>
-    </w:p>
-    <w:p>
-      <w:pPr>
-        <w:pStyle w:val="ListParagraph"/>
-        <w:numPr>
-          <w:ilvl w:val="0"/>
-          <w:numId w:val="1"/>
-        </w:numPr>
-      </w:pPr>
-      <w:r>
-        <w:t>HTML hyperlink.</w:t>
-      </w:r>
-    </w:p>
-    <w:p>
-      <w:pPr>
-        <w:pStyle w:val="ListParagraph"/>
-        <w:numPr>
-          <w:ilvl w:val="0"/>
-          <w:numId w:val="1"/>
-        </w:numPr>
-      </w:pPr>
-      <w:r>
-        <w:t xml:space="preserve">CSS </w:t>
-      </w:r>
-      <w:r>
-        <w:t>introduction.</w:t>
-      </w:r>
-    </w:p>
-    <w:p>
-      <w:pPr>
-        <w:pStyle w:val="ListParagraph"/>
-        <w:numPr>
-          <w:ilvl w:val="0"/>
-          <w:numId w:val="1"/>
-        </w:numPr>
-      </w:pPr>
-      <w:r>
-        <w:t>Font, width, background</w:t>
-      </w:r>
-    </w:p>
-    <w:p>
-      <w:pPr>
-        <w:pStyle w:val="ListParagraph"/>
-        <w:numPr>
-          <w:ilvl w:val="0"/>
-          <w:numId w:val="1"/>
-        </w:numPr>
-      </w:pPr>
-      <w:r>
-        <w:t>Class, margin</w:t>
-      </w:r>
-    </w:p>
-    <w:p>
-      <w:pPr>
-        <w:pStyle w:val="ListParagraph"/>
-        <w:numPr>
-          <w:ilvl w:val="0"/>
-          <w:numId w:val="1"/>
-        </w:numPr>
-      </w:pPr>
-      <w:r>
-        <w:t>Html how to center an element</w:t>
-      </w:r>
-      <w:r>
-        <w:t>.</w:t>
-      </w:r>
-      <w:r>
-        <w:t xml:space="preserve"> </w:t>
-      </w:r>
-      <w:r>
-        <w:t>(text-align, display, margin 0auto, flexbox</w:t>
-      </w:r>
-      <w:r>
-        <w:t>)</w:t>
-      </w:r>
-    </w:p>
-    <w:p>
-      <w:pPr>
-        <w:pStyle w:val="ListParagraph"/>
-        <w:numPr>
-          <w:ilvl w:val="0"/>
-          <w:numId w:val="1"/>
-        </w:numPr>
-      </w:pPr>
-      <w:r>
-        <w:t>Button</w:t>
-      </w:r>
-      <w:r>
-        <w:t xml:space="preserve"> and CSS position</w:t>
-      </w:r>
-    </w:p>
-    <w:p>
-      <w:pPr>
-        <w:pStyle w:val="ListParagraph"/>
-        <w:numPr>
-          <w:ilvl w:val="0"/>
-          <w:numId w:val="1"/>
-        </w:numPr>
-      </w:pPr>
-      <w:r>
-        <w:t>JavaScript introduction</w:t>
-      </w:r>
-    </w:p>
-    <w:p>
-      <w:pPr>
-        <w:pStyle w:val="ListParagraph"/>
-        <w:numPr>
-          <w:ilvl w:val="0"/>
-          <w:numId w:val="1"/>
-        </w:numPr>
-      </w:pPr>
-      <w:r>
-        <w:t>DOM</w:t>
-      </w:r>
-      <w:r>
-        <w:t xml:space="preserve"> manipulation</w:t>
-      </w:r>
-    </w:p>
-    <w:p>
-      <w:pPr>
-        <w:pStyle w:val="ListParagraph"/>
-        <w:numPr>
-          <w:ilvl w:val="0"/>
-          <w:numId w:val="1"/>
-        </w:numPr>
-      </w:pPr>
-      <w:r>
-        <w:t>Bootstrap introduction</w:t>
-      </w:r>
-    </w:p>
-    <w:p>
-      <w:pPr>
-        <w:pStyle w:val="ListParagraph"/>
-        <w:numPr>
-          <w:ilvl w:val="0"/>
-          <w:numId w:val="1"/>
-        </w:numPr>
-      </w:pPr>
-      <w:r>
-        <w:t>Responsive design</w:t>
-      </w:r>
-      <w:r>
-        <w:t xml:space="preserve">: </w:t>
-      </w:r>
-      <w:r>
-        <w:t>container</w:t>
-      </w:r>
-      <w:r>
-        <w:t>, row/col</w:t>
-      </w:r>
-    </w:p>
-    <w:p>
-      <w:pPr>
-        <w:pStyle w:val="ListParagraph"/>
-        <w:numPr>
-          <w:ilvl w:val="0"/>
-          <w:numId w:val="1"/>
-        </w:numPr>
-      </w:pPr>
-      <w:r>
-        <w:t>Bootstrap components</w:t>
-      </w:r>
-      <w:r>
-        <w:t>: jumbotron, button and card</w:t>
-      </w:r>
-    </w:p>
-    <w:p>
-      <w:pPr>
-        <w:pStyle w:val="ListParagraph"/>
-        <w:numPr>
-          <w:ilvl w:val="0"/>
-          <w:numId w:val="1"/>
-        </w:numPr>
-      </w:pPr>
-      <w:proofErr w:type="spellStart"/>
-      <w:r>
-        <w:t>Github</w:t>
-      </w:r>
-      <w:proofErr w:type="spellEnd"/>
-      <w:r>
-        <w:t xml:space="preserve"> page</w:t>
+        <w:t xml:space="preserve">DOM picture. </w:t>
+      </w:r>
+      <w:r>
+        <w:t xml:space="preserve">HTML </w:t>
       </w:r>
       <w:bookmarkStart w:id="0" w:name="_GoBack"/>
       <w:bookmarkEnd w:id="0"/>
+      <w:r>
+        <w:t>basic template.</w:t>
+      </w:r>
+      <w:r>
+        <w:t xml:space="preserve"> </w:t>
+      </w:r>
+      <w:r>
+        <w:t xml:space="preserve">Live server setup. </w:t>
+      </w:r>
+    </w:p>
+    <w:p>
+      <w:pPr>
+        <w:pStyle w:val="ListParagraph"/>
+        <w:numPr>
+          <w:ilvl w:val="0"/>
+          <w:numId w:val="1"/>
+        </w:numPr>
+      </w:pPr>
+      <w:r>
+        <w:t>HTML</w:t>
+      </w:r>
+      <w:r>
+        <w:t xml:space="preserve"> </w:t>
+      </w:r>
+      <w:proofErr w:type="spellStart"/>
+      <w:r>
+        <w:t>img</w:t>
+      </w:r>
+      <w:proofErr w:type="spellEnd"/>
+      <w:r>
+        <w:t>.</w:t>
+      </w:r>
+    </w:p>
+    <w:p>
+      <w:pPr>
+        <w:pStyle w:val="ListParagraph"/>
+        <w:numPr>
+          <w:ilvl w:val="0"/>
+          <w:numId w:val="1"/>
+        </w:numPr>
+      </w:pPr>
+      <w:r>
+        <w:t>HTML hyperlink.</w:t>
+      </w:r>
+    </w:p>
+    <w:p>
+      <w:pPr>
+        <w:pStyle w:val="ListParagraph"/>
+        <w:numPr>
+          <w:ilvl w:val="0"/>
+          <w:numId w:val="1"/>
+        </w:numPr>
+      </w:pPr>
+      <w:r>
+        <w:t xml:space="preserve">CSS </w:t>
+      </w:r>
+      <w:r>
+        <w:t>introduction.</w:t>
+      </w:r>
+      <w:r>
+        <w:t xml:space="preserve"> First set: </w:t>
+      </w:r>
+      <w:r>
+        <w:t>html {width: 100%;</w:t>
+      </w:r>
+      <w:r>
+        <w:t xml:space="preserve"> </w:t>
+      </w:r>
+      <w:r>
+        <w:t>h</w:t>
+      </w:r>
+      <w:r>
+        <w:t>eight: 100%;}</w:t>
+      </w:r>
+    </w:p>
+    <w:p>
+      <w:pPr>
+        <w:pStyle w:val="ListParagraph"/>
+        <w:numPr>
+          <w:ilvl w:val="0"/>
+          <w:numId w:val="1"/>
+        </w:numPr>
+      </w:pPr>
+      <w:r>
+        <w:t>Font, width, background</w:t>
+      </w:r>
+    </w:p>
+    <w:p>
+      <w:pPr>
+        <w:pStyle w:val="ListParagraph"/>
+        <w:numPr>
+          <w:ilvl w:val="0"/>
+          <w:numId w:val="1"/>
+        </w:numPr>
+      </w:pPr>
+      <w:r>
+        <w:t>Class, margin</w:t>
+      </w:r>
+    </w:p>
+    <w:p>
+      <w:pPr>
+        <w:pStyle w:val="ListParagraph"/>
+        <w:numPr>
+          <w:ilvl w:val="0"/>
+          <w:numId w:val="1"/>
+        </w:numPr>
+      </w:pPr>
+      <w:r>
+        <w:t>Html how to center an element</w:t>
+      </w:r>
+      <w:r>
+        <w:t>.</w:t>
+      </w:r>
+      <w:r>
+        <w:t xml:space="preserve"> </w:t>
+      </w:r>
+      <w:r>
+        <w:t>(text-align, display, margin 0auto, flexbox</w:t>
+      </w:r>
+      <w:r>
+        <w:t>, inline-block</w:t>
+      </w:r>
+      <w:r>
+        <w:t xml:space="preserve">, </w:t>
+      </w:r>
+      <w:r>
+        <w:t>justify-content</w:t>
+      </w:r>
+      <w:r>
+        <w:t>)</w:t>
+      </w:r>
+    </w:p>
+    <w:p>
+      <w:pPr>
+        <w:pStyle w:val="ListParagraph"/>
+        <w:numPr>
+          <w:ilvl w:val="0"/>
+          <w:numId w:val="1"/>
+        </w:numPr>
+      </w:pPr>
+      <w:r>
+        <w:t>Button</w:t>
+      </w:r>
+      <w:r>
+        <w:t xml:space="preserve"> and CSS position</w:t>
+      </w:r>
+    </w:p>
+    <w:p>
+      <w:pPr>
+        <w:pStyle w:val="ListParagraph"/>
+        <w:numPr>
+          <w:ilvl w:val="0"/>
+          <w:numId w:val="1"/>
+        </w:numPr>
+      </w:pPr>
+      <w:r>
+        <w:t>JavaScript introduction</w:t>
+      </w:r>
+    </w:p>
+    <w:p>
+      <w:pPr>
+        <w:pStyle w:val="ListParagraph"/>
+        <w:numPr>
+          <w:ilvl w:val="0"/>
+          <w:numId w:val="1"/>
+        </w:numPr>
+      </w:pPr>
+      <w:r>
+        <w:t>DOM</w:t>
+      </w:r>
+      <w:r>
+        <w:t xml:space="preserve"> manipulation</w:t>
+      </w:r>
+    </w:p>
+    <w:p>
+      <w:pPr>
+        <w:pStyle w:val="ListParagraph"/>
+        <w:numPr>
+          <w:ilvl w:val="0"/>
+          <w:numId w:val="1"/>
+        </w:numPr>
+      </w:pPr>
+      <w:r>
+        <w:t>Bootstrap introduction</w:t>
+      </w:r>
+    </w:p>
+    <w:p>
+      <w:pPr>
+        <w:pStyle w:val="ListParagraph"/>
+        <w:numPr>
+          <w:ilvl w:val="0"/>
+          <w:numId w:val="1"/>
+        </w:numPr>
+      </w:pPr>
+      <w:r>
+        <w:t>Responsive design</w:t>
+      </w:r>
+      <w:r>
+        <w:t xml:space="preserve">: </w:t>
+      </w:r>
+      <w:r>
+        <w:t>container</w:t>
+      </w:r>
+      <w:r>
+        <w:t>, row/col</w:t>
+      </w:r>
+    </w:p>
+    <w:p>
+      <w:pPr>
+        <w:pStyle w:val="ListParagraph"/>
+        <w:numPr>
+          <w:ilvl w:val="0"/>
+          <w:numId w:val="1"/>
+        </w:numPr>
+      </w:pPr>
+      <w:r>
+        <w:t>Bootstrap components</w:t>
+      </w:r>
+      <w:r>
+        <w:t>: jumbotron, button and card</w:t>
+      </w:r>
+    </w:p>
+    <w:p>
+      <w:pPr>
+        <w:pStyle w:val="ListParagraph"/>
+        <w:numPr>
+          <w:ilvl w:val="0"/>
+          <w:numId w:val="1"/>
+        </w:numPr>
+      </w:pPr>
+      <w:proofErr w:type="spellStart"/>
+      <w:r>
+        <w:t>Github</w:t>
+      </w:r>
+      <w:proofErr w:type="spellEnd"/>
+      <w:r>
+        <w:t xml:space="preserve"> page</w:t>
+      </w:r>
     </w:p>
     <w:sectPr>
       <w:pgSz w:w="12240" w:h="15840"/>

--- a/Tutorial outline.docx
+++ b/Tutorial outline.docx
@@ -20,6 +20,87 @@
         </w:numPr>
       </w:pPr>
       <w:r>
+        <w:rPr>
+          <w:rFonts w:hint="eastAsia"/>
+        </w:rPr>
+        <w:t>自我介绍</w:t>
+      </w:r>
+    </w:p>
+    <w:p>
+      <w:pPr>
+        <w:pStyle w:val="ListParagraph"/>
+        <w:numPr>
+          <w:ilvl w:val="0"/>
+          <w:numId w:val="1"/>
+        </w:numPr>
+      </w:pPr>
+      <w:r>
+        <w:rPr>
+          <w:rFonts w:hint="eastAsia"/>
+        </w:rPr>
+        <w:t>社团介绍</w:t>
+      </w:r>
+    </w:p>
+    <w:p>
+      <w:pPr>
+        <w:pStyle w:val="ListParagraph"/>
+        <w:numPr>
+          <w:ilvl w:val="0"/>
+          <w:numId w:val="1"/>
+        </w:numPr>
+      </w:pPr>
+      <w:r>
+        <w:t>W</w:t>
+      </w:r>
+      <w:r>
+        <w:rPr>
+          <w:rFonts w:hint="eastAsia"/>
+        </w:rPr>
+        <w:t>orkshop</w:t>
+      </w:r>
+      <w:r>
+        <w:rPr>
+          <w:rFonts w:hint="eastAsia"/>
+        </w:rPr>
+        <w:t>介绍</w:t>
+      </w:r>
+    </w:p>
+    <w:p>
+      <w:pPr>
+        <w:pStyle w:val="ListParagraph"/>
+        <w:numPr>
+          <w:ilvl w:val="0"/>
+          <w:numId w:val="1"/>
+        </w:numPr>
+      </w:pPr>
+      <w:r>
+        <w:t>B</w:t>
+      </w:r>
+      <w:r>
+        <w:t>rowser</w:t>
+      </w:r>
+      <w:r>
+        <w:t xml:space="preserve"> and source code</w:t>
+      </w:r>
+      <w:r>
+        <w:t xml:space="preserve">. Example: my website, </w:t>
+      </w:r>
+      <w:r>
+        <w:t>GitHub</w:t>
+      </w:r>
+      <w:r>
+        <w:t>, bilibili.</w:t>
+      </w:r>
+    </w:p>
+    <w:p>
+      <w:pPr>
+        <w:pStyle w:val="ListParagraph"/>
+        <w:numPr>
+          <w:ilvl w:val="0"/>
+          <w:numId w:val="1"/>
+        </w:numPr>
+      </w:pPr>
+      <w:r>
         <w:t xml:space="preserve">Visual studio code setup. </w:t>
       </w:r>
     </w:p>
@@ -32,58 +113,58 @@
         </w:numPr>
       </w:pPr>
       <w:r>
-        <w:t xml:space="preserve">HTML and browser. Example: my website, </w:t>
-      </w:r>
-      <w:r>
-        <w:t>GitHub</w:t>
-      </w:r>
-      <w:r>
-        <w:t>, bilibili.</w:t>
-      </w:r>
-    </w:p>
-    <w:p>
-      <w:pPr>
-        <w:pStyle w:val="ListParagraph"/>
-        <w:numPr>
-          <w:ilvl w:val="0"/>
-          <w:numId w:val="1"/>
-        </w:numPr>
-      </w:pPr>
+        <w:t>HTM</w:t>
+      </w:r>
+      <w:r>
+        <w:t>L</w:t>
+      </w:r>
+      <w:r>
+        <w:t xml:space="preserve">. </w:t>
+      </w:r>
       <w:r>
         <w:t xml:space="preserve">HTML </w:t>
       </w:r>
       <w:r>
-        <w:t xml:space="preserve">DOM picture. </w:t>
-      </w:r>
-      <w:r>
-        <w:t xml:space="preserve">HTML </w:t>
+        <w:t>basic template.</w:t>
+      </w:r>
+      <w:r>
+        <w:t xml:space="preserve"> </w:t>
+      </w:r>
+      <w:r>
+        <w:t xml:space="preserve">Live server setup. </w:t>
+      </w:r>
+    </w:p>
+    <w:p>
+      <w:pPr>
+        <w:pStyle w:val="ListParagraph"/>
+        <w:numPr>
+          <w:ilvl w:val="0"/>
+          <w:numId w:val="1"/>
+        </w:numPr>
+      </w:pPr>
+      <w:r>
+        <w:t>HTML text,</w:t>
+      </w:r>
+      <w:r>
+        <w:t xml:space="preserve"> strong, h1.</w:t>
       </w:r>
       <w:bookmarkStart w:id="0" w:name="_GoBack"/>
       <w:bookmarkEnd w:id="0"/>
-      <w:r>
-        <w:t>basic template.</w:t>
+    </w:p>
+    <w:p>
+      <w:pPr>
+        <w:pStyle w:val="ListParagraph"/>
+        <w:numPr>
+          <w:ilvl w:val="0"/>
+          <w:numId w:val="1"/>
+        </w:numPr>
+      </w:pPr>
+      <w:r>
+        <w:t>HTML</w:t>
       </w:r>
       <w:r>
         <w:t xml:space="preserve"> </w:t>
       </w:r>
-      <w:r>
-        <w:t xml:space="preserve">Live server setup. </w:t>
-      </w:r>
-    </w:p>
-    <w:p>
-      <w:pPr>
-        <w:pStyle w:val="ListParagraph"/>
-        <w:numPr>
-          <w:ilvl w:val="0"/>
-          <w:numId w:val="1"/>
-        </w:numPr>
-      </w:pPr>
-      <w:r>
-        <w:t>HTML</w:t>
-      </w:r>
-      <w:r>
-        <w:t xml:space="preserve"> </w:t>
-      </w:r>
       <w:proofErr w:type="spellStart"/>
       <w:r>
         <w:t>img</w:t>
@@ -120,13 +201,7 @@
         <w:t>introduction.</w:t>
       </w:r>
       <w:r>
-        <w:t xml:space="preserve"> First set: </w:t>
-      </w:r>
-      <w:r>
-        <w:t>html {width: 100%;</w:t>
-      </w:r>
-      <w:r>
-        <w:t xml:space="preserve"> </w:t>
+        <w:t xml:space="preserve"> First set: html {width: 100%; </w:t>
       </w:r>
       <w:r>
         <w:t>h</w:t>
